--- a/மதரஸா போட்டிகள் pdf1.docx
+++ b/மதரஸா போட்டிகள் pdf1.docx
@@ -161,31 +161,7 @@
                 <w:b/>
                 <w:bCs/>
               </w:rPr>
-              <w:t>202</w:t>
-            </w:r>
-            <w:r>
-              <w:rPr>
-                <w:rFonts w:ascii="Baskerville Old Face" w:hAnsi="Baskerville Old Face"/>
-                <w:b/>
-                <w:bCs/>
-              </w:rPr>
-              <w:t>5</w:t>
-            </w:r>
-            <w:r>
-              <w:rPr>
-                <w:rFonts w:ascii="Baskerville Old Face" w:hAnsi="Baskerville Old Face"/>
-                <w:b/>
-                <w:bCs/>
-              </w:rPr>
-              <w:t>-202</w:t>
-            </w:r>
-            <w:r>
-              <w:rPr>
-                <w:rFonts w:ascii="Baskerville Old Face" w:hAnsi="Baskerville Old Face"/>
-                <w:b/>
-                <w:bCs/>
-              </w:rPr>
-              <w:t>6</w:t>
+              <w:t>2025-2026</w:t>
             </w:r>
             <w:r>
               <w:rPr>
@@ -609,7 +585,20 @@
           <w:p>
             <w:pPr>
               <w:jc w:val="center"/>
-            </w:pPr>
+              <w:rPr>
+                <w:sz w:val="32"/>
+                <w:szCs w:val="32"/>
+              </w:rPr>
+            </w:pPr>
+            <w:proofErr w:type="spellStart"/>
+            <w:r>
+              <w:rPr>
+                <w:sz w:val="32"/>
+                <w:szCs w:val="32"/>
+              </w:rPr>
+              <w:t>Rinana</w:t>
+            </w:r>
+            <w:proofErr w:type="spellEnd"/>
           </w:p>
         </w:tc>
         <w:tc>
@@ -703,7 +692,18 @@
           <w:p>
             <w:pPr>
               <w:jc w:val="center"/>
-            </w:pPr>
+              <w:rPr>
+                <w:sz w:val="32"/>
+                <w:szCs w:val="32"/>
+              </w:rPr>
+            </w:pPr>
+            <w:r>
+              <w:rPr>
+                <w:sz w:val="32"/>
+                <w:szCs w:val="32"/>
+              </w:rPr>
+              <w:t>Farhana K</w:t>
+            </w:r>
           </w:p>
         </w:tc>
         <w:tc>
@@ -790,7 +790,18 @@
           <w:p>
             <w:pPr>
               <w:jc w:val="center"/>
-            </w:pPr>
+              <w:rPr>
+                <w:sz w:val="32"/>
+                <w:szCs w:val="32"/>
+              </w:rPr>
+            </w:pPr>
+            <w:r>
+              <w:rPr>
+                <w:sz w:val="32"/>
+                <w:szCs w:val="32"/>
+              </w:rPr>
+              <w:t>Nazih</w:t>
+            </w:r>
           </w:p>
         </w:tc>
         <w:tc>
@@ -877,7 +888,18 @@
           <w:p>
             <w:pPr>
               <w:jc w:val="center"/>
-            </w:pPr>
+              <w:rPr>
+                <w:sz w:val="32"/>
+                <w:szCs w:val="32"/>
+              </w:rPr>
+            </w:pPr>
+            <w:r>
+              <w:rPr>
+                <w:sz w:val="32"/>
+                <w:szCs w:val="32"/>
+              </w:rPr>
+              <w:t>Hashir</w:t>
+            </w:r>
           </w:p>
         </w:tc>
         <w:tc>
@@ -964,7 +986,18 @@
           <w:p>
             <w:pPr>
               <w:jc w:val="center"/>
-            </w:pPr>
+              <w:rPr>
+                <w:sz w:val="32"/>
+                <w:szCs w:val="32"/>
+              </w:rPr>
+            </w:pPr>
+            <w:r>
+              <w:rPr>
+                <w:sz w:val="32"/>
+                <w:szCs w:val="32"/>
+              </w:rPr>
+              <w:t>Afnan</w:t>
+            </w:r>
           </w:p>
         </w:tc>
         <w:tc>
@@ -1139,7 +1172,18 @@
           <w:p>
             <w:pPr>
               <w:jc w:val="center"/>
-            </w:pPr>
+              <w:rPr>
+                <w:sz w:val="32"/>
+                <w:szCs w:val="32"/>
+              </w:rPr>
+            </w:pPr>
+            <w:r>
+              <w:rPr>
+                <w:sz w:val="32"/>
+                <w:szCs w:val="32"/>
+              </w:rPr>
+              <w:t>Farhana D</w:t>
+            </w:r>
           </w:p>
         </w:tc>
         <w:tc>
@@ -1181,6 +1225,13 @@
             <w:pPr>
               <w:jc w:val="center"/>
             </w:pPr>
+            <w:r>
+              <w:rPr>
+                <w:sz w:val="32"/>
+                <w:szCs w:val="32"/>
+              </w:rPr>
+              <w:t>Hasifa</w:t>
+            </w:r>
           </w:p>
         </w:tc>
         <w:tc>
@@ -1226,7 +1277,18 @@
           <w:p>
             <w:pPr>
               <w:jc w:val="center"/>
-            </w:pPr>
+              <w:rPr>
+                <w:sz w:val="32"/>
+                <w:szCs w:val="32"/>
+              </w:rPr>
+            </w:pPr>
+            <w:r>
+              <w:rPr>
+                <w:sz w:val="32"/>
+                <w:szCs w:val="32"/>
+              </w:rPr>
+              <w:t>Shahina</w:t>
+            </w:r>
           </w:p>
         </w:tc>
         <w:tc>
@@ -1313,7 +1375,18 @@
           <w:p>
             <w:pPr>
               <w:jc w:val="center"/>
-            </w:pPr>
+              <w:rPr>
+                <w:sz w:val="32"/>
+                <w:szCs w:val="32"/>
+              </w:rPr>
+            </w:pPr>
+            <w:r>
+              <w:rPr>
+                <w:sz w:val="32"/>
+                <w:szCs w:val="32"/>
+              </w:rPr>
+              <w:t>Farhana K</w:t>
+            </w:r>
           </w:p>
         </w:tc>
         <w:tc>
@@ -1400,7 +1473,18 @@
           <w:p>
             <w:pPr>
               <w:jc w:val="center"/>
-            </w:pPr>
+              <w:rPr>
+                <w:sz w:val="32"/>
+                <w:szCs w:val="32"/>
+              </w:rPr>
+            </w:pPr>
+            <w:r>
+              <w:rPr>
+                <w:sz w:val="32"/>
+                <w:szCs w:val="32"/>
+              </w:rPr>
+              <w:t>Haifa</w:t>
+            </w:r>
           </w:p>
         </w:tc>
         <w:tc>
@@ -1487,7 +1571,18 @@
           <w:p>
             <w:pPr>
               <w:jc w:val="center"/>
-            </w:pPr>
+              <w:rPr>
+                <w:sz w:val="32"/>
+                <w:szCs w:val="32"/>
+              </w:rPr>
+            </w:pPr>
+            <w:r>
+              <w:rPr>
+                <w:sz w:val="32"/>
+                <w:szCs w:val="32"/>
+              </w:rPr>
+              <w:t>Hinan</w:t>
+            </w:r>
           </w:p>
         </w:tc>
         <w:tc>
@@ -1574,7 +1669,18 @@
           <w:p>
             <w:pPr>
               <w:jc w:val="center"/>
-            </w:pPr>
+              <w:rPr>
+                <w:sz w:val="32"/>
+                <w:szCs w:val="32"/>
+              </w:rPr>
+            </w:pPr>
+            <w:r>
+              <w:rPr>
+                <w:sz w:val="32"/>
+                <w:szCs w:val="32"/>
+              </w:rPr>
+              <w:t>Hilman</w:t>
+            </w:r>
           </w:p>
         </w:tc>
         <w:tc>
@@ -1661,7 +1767,18 @@
           <w:p>
             <w:pPr>
               <w:jc w:val="center"/>
-            </w:pPr>
+              <w:rPr>
+                <w:sz w:val="32"/>
+                <w:szCs w:val="32"/>
+              </w:rPr>
+            </w:pPr>
+            <w:r>
+              <w:rPr>
+                <w:sz w:val="32"/>
+                <w:szCs w:val="32"/>
+              </w:rPr>
+              <w:t>Muhsin</w:t>
+            </w:r>
           </w:p>
         </w:tc>
         <w:tc>
@@ -1748,7 +1865,20 @@
           <w:p>
             <w:pPr>
               <w:jc w:val="center"/>
-            </w:pPr>
+              <w:rPr>
+                <w:sz w:val="32"/>
+                <w:szCs w:val="32"/>
+              </w:rPr>
+            </w:pPr>
+            <w:proofErr w:type="spellStart"/>
+            <w:r>
+              <w:rPr>
+                <w:sz w:val="32"/>
+                <w:szCs w:val="32"/>
+              </w:rPr>
+              <w:t>Nafiya</w:t>
+            </w:r>
+            <w:proofErr w:type="spellEnd"/>
           </w:p>
         </w:tc>
         <w:tc>
@@ -2775,6 +2905,7 @@
   <w:style w:type="character" w:default="1" w:styleId="DefaultParagraphFont">
     <w:name w:val="Default Paragraph Font"/>
     <w:uiPriority w:val="1"/>
+    <w:semiHidden/>
     <w:unhideWhenUsed/>
   </w:style>
   <w:style w:type="table" w:default="1" w:styleId="TableNormal">
